--- a/ERD, sequence, usecases/Đặc tả usecases/Dacta_Usecase_QuanLyTaiKhoan_BichTuyen.docx
+++ b/ERD, sequence, usecases/Đặc tả usecases/Dacta_Usecase_QuanLyTaiKhoan_BichTuyen.docx
@@ -4,6 +4,7 @@
   <w:body>
     <w:p>
       <w:pPr>
+        <w:ind w:firstLine="420" w:firstLineChars="0"/>
         <w:rPr>
           <w:rFonts w:hint="default" w:ascii="Times New Roman" w:hAnsi="Times New Roman" w:cs="Times New Roman"/>
           <w:sz w:val="24"/>
@@ -100,6 +101,12 @@
             <w:insideH w:val="single" w:color="auto" w:sz="4" w:space="0"/>
             <w:insideV w:val="single" w:color="auto" w:sz="4" w:space="0"/>
           </w:tblBorders>
+          <w:tblCellMar>
+            <w:top w:w="0" w:type="dxa"/>
+            <w:left w:w="108" w:type="dxa"/>
+            <w:bottom w:w="0" w:type="dxa"/>
+            <w:right w:w="108" w:type="dxa"/>
+          </w:tblCellMar>
         </w:tblPrEx>
         <w:tc>
           <w:tcPr>
@@ -237,7 +244,6 @@
               </w:rPr>
               <w:t>Quản lý chọn “</w:t>
             </w:r>
-            <w:bookmarkStart w:id="0" w:name="_GoBack"/>
             <w:r>
               <w:rPr>
                 <w:rFonts w:hint="default" w:ascii="Times New Roman" w:hAnsi="Times New Roman" w:cs="Times New Roman"/>
@@ -248,14 +254,31 @@
               </w:rPr>
               <w:t>Tài khoản</w:t>
             </w:r>
-            <w:bookmarkEnd w:id="0"/>
-            <w:r>
-              <w:rPr>
-                <w:rFonts w:hint="default" w:ascii="Times New Roman" w:hAnsi="Times New Roman" w:cs="Times New Roman"/>
-                <w:vertAlign w:val="baseline"/>
-                <w:lang w:val="en-US"/>
-              </w:rPr>
-              <w:t>” hiển thị trên thanh Menu.</w:t>
+            <w:r>
+              <w:rPr>
+                <w:rFonts w:hint="default" w:ascii="Times New Roman" w:hAnsi="Times New Roman" w:cs="Times New Roman"/>
+                <w:vertAlign w:val="baseline"/>
+                <w:lang w:val="en-US"/>
+              </w:rPr>
+              <w:t xml:space="preserve">” hiển thị trên thanh </w:t>
+            </w:r>
+            <w:r>
+              <w:rPr>
+                <w:rFonts w:hint="default" w:ascii="Times New Roman" w:hAnsi="Times New Roman" w:cs="Times New Roman"/>
+                <w:b/>
+                <w:bCs/>
+                <w:vertAlign w:val="baseline"/>
+                <w:lang w:val="en-US"/>
+              </w:rPr>
+              <w:t>Menu</w:t>
+            </w:r>
+            <w:r>
+              <w:rPr>
+                <w:rFonts w:hint="default" w:ascii="Times New Roman" w:hAnsi="Times New Roman" w:cs="Times New Roman"/>
+                <w:vertAlign w:val="baseline"/>
+                <w:lang w:val="en-US"/>
+              </w:rPr>
+              <w:t>.</w:t>
             </w:r>
           </w:p>
           <w:p>
@@ -1116,7 +1139,27 @@
                 <w:vertAlign w:val="baseline"/>
                 <w:lang w:val="en-US"/>
               </w:rPr>
-              <w:t>”, khi Quản lý điền và chọn đầy đủ thông tin như yêu cầu của form, nhưng chọn “</w:t>
+              <w:t>”</w:t>
+            </w:r>
+          </w:p>
+          <w:p>
+            <w:pPr>
+              <w:widowControl w:val="0"/>
+              <w:ind w:firstLine="500" w:firstLineChars="250"/>
+              <w:jc w:val="both"/>
+              <w:rPr>
+                <w:rFonts w:hint="default" w:ascii="Times New Roman" w:hAnsi="Times New Roman" w:cs="Times New Roman"/>
+                <w:vertAlign w:val="baseline"/>
+                <w:lang w:val="en-US"/>
+              </w:rPr>
+            </w:pPr>
+            <w:r>
+              <w:rPr>
+                <w:rFonts w:hint="default" w:ascii="Times New Roman" w:hAnsi="Times New Roman" w:cs="Times New Roman"/>
+                <w:vertAlign w:val="baseline"/>
+                <w:lang w:val="en-US"/>
+              </w:rPr>
+              <w:t>+ khi Quản lý điền và chọn đầy đủ thông tin như yêu cầu của form, nhưng chọn “</w:t>
             </w:r>
             <w:r>
               <w:rPr>
@@ -1140,6 +1183,80 @@
           <w:p>
             <w:pPr>
               <w:widowControl w:val="0"/>
+              <w:ind w:firstLine="500" w:firstLineChars="250"/>
+              <w:jc w:val="both"/>
+              <w:rPr>
+                <w:rFonts w:hint="default" w:ascii="Times New Roman" w:hAnsi="Times New Roman" w:cs="Times New Roman"/>
+                <w:vertAlign w:val="baseline"/>
+                <w:lang w:val="en-US"/>
+              </w:rPr>
+            </w:pPr>
+            <w:r>
+              <w:rPr>
+                <w:rFonts w:hint="default" w:ascii="Times New Roman" w:hAnsi="Times New Roman" w:cs="Times New Roman"/>
+                <w:vertAlign w:val="baseline"/>
+                <w:lang w:val="en-US"/>
+              </w:rPr>
+              <w:t xml:space="preserve">+ khi Quản lý </w:t>
+            </w:r>
+            <w:r>
+              <w:rPr>
+                <w:rFonts w:hint="default" w:ascii="Times New Roman" w:hAnsi="Times New Roman" w:cs="Times New Roman"/>
+                <w:b/>
+                <w:bCs/>
+                <w:vertAlign w:val="baseline"/>
+                <w:lang w:val="en-US"/>
+              </w:rPr>
+              <w:t>không</w:t>
+            </w:r>
+            <w:r>
+              <w:rPr>
+                <w:rFonts w:hint="default" w:ascii="Times New Roman" w:hAnsi="Times New Roman" w:cs="Times New Roman"/>
+                <w:vertAlign w:val="baseline"/>
+                <w:lang w:val="en-US"/>
+              </w:rPr>
+              <w:t xml:space="preserve"> điền và chọn đầy đủ thông tin nhưng chọn “</w:t>
+            </w:r>
+            <w:r>
+              <w:rPr>
+                <w:rFonts w:hint="default" w:ascii="Times New Roman" w:hAnsi="Times New Roman" w:cs="Times New Roman"/>
+                <w:b/>
+                <w:bCs/>
+                <w:vertAlign w:val="baseline"/>
+                <w:lang w:val="en-US"/>
+              </w:rPr>
+              <w:t>Thêm</w:t>
+            </w:r>
+            <w:r>
+              <w:rPr>
+                <w:rFonts w:hint="default" w:ascii="Times New Roman" w:hAnsi="Times New Roman" w:cs="Times New Roman"/>
+                <w:vertAlign w:val="baseline"/>
+                <w:lang w:val="en-US"/>
+              </w:rPr>
+              <w:t>”, màn hình xuất hiện thông báo “</w:t>
+            </w:r>
+            <w:r>
+              <w:rPr>
+                <w:rFonts w:hint="default" w:ascii="Times New Roman" w:hAnsi="Times New Roman" w:cs="Times New Roman"/>
+                <w:b/>
+                <w:bCs/>
+                <w:vertAlign w:val="baseline"/>
+                <w:lang w:val="en-US"/>
+              </w:rPr>
+              <w:t>Bạn cần nhập đầy đủ thông tin</w:t>
+            </w:r>
+            <w:r>
+              <w:rPr>
+                <w:rFonts w:hint="default" w:ascii="Times New Roman" w:hAnsi="Times New Roman" w:cs="Times New Roman"/>
+                <w:vertAlign w:val="baseline"/>
+                <w:lang w:val="en-US"/>
+              </w:rPr>
+              <w:t>”.</w:t>
+            </w:r>
+          </w:p>
+          <w:p>
+            <w:pPr>
+              <w:widowControl w:val="0"/>
               <w:jc w:val="both"/>
               <w:rPr>
                 <w:rFonts w:hint="default" w:ascii="Times New Roman" w:hAnsi="Times New Roman" w:cs="Times New Roman"/>
@@ -1171,7 +1288,27 @@
                 <w:vertAlign w:val="baseline"/>
                 <w:lang w:val="en-US"/>
               </w:rPr>
-              <w:t>”, sau khi chọn và sửa thông tin cần thay đổi của tài khoản, nhưng Quản lý chọn “</w:t>
+              <w:t>”</w:t>
+            </w:r>
+          </w:p>
+          <w:p>
+            <w:pPr>
+              <w:widowControl w:val="0"/>
+              <w:ind w:firstLine="500" w:firstLineChars="250"/>
+              <w:jc w:val="both"/>
+              <w:rPr>
+                <w:rFonts w:hint="default" w:ascii="Times New Roman" w:hAnsi="Times New Roman" w:cs="Times New Roman"/>
+                <w:vertAlign w:val="baseline"/>
+                <w:lang w:val="en-US"/>
+              </w:rPr>
+            </w:pPr>
+            <w:r>
+              <w:rPr>
+                <w:rFonts w:hint="default" w:ascii="Times New Roman" w:hAnsi="Times New Roman" w:cs="Times New Roman"/>
+                <w:vertAlign w:val="baseline"/>
+                <w:lang w:val="en-US"/>
+              </w:rPr>
+              <w:t>+ sau khi chọn và sửa thông tin cần thay đổi của tài khoản, nhưng Quản lý chọn “</w:t>
             </w:r>
             <w:r>
               <w:rPr>
@@ -1195,6 +1332,62 @@
           <w:p>
             <w:pPr>
               <w:widowControl w:val="0"/>
+              <w:ind w:firstLine="500" w:firstLineChars="250"/>
+              <w:jc w:val="both"/>
+              <w:rPr>
+                <w:rFonts w:hint="default" w:ascii="Times New Roman" w:hAnsi="Times New Roman" w:cs="Times New Roman"/>
+                <w:vertAlign w:val="baseline"/>
+                <w:lang w:val="en-US"/>
+              </w:rPr>
+            </w:pPr>
+            <w:r>
+              <w:rPr>
+                <w:rFonts w:hint="default" w:ascii="Times New Roman" w:hAnsi="Times New Roman" w:cs="Times New Roman"/>
+                <w:vertAlign w:val="baseline"/>
+                <w:lang w:val="en-US"/>
+              </w:rPr>
+              <w:t>+Quản lý chưa chọn Tài khoản cần thay đổi thông tin mà chọn “</w:t>
+            </w:r>
+            <w:r>
+              <w:rPr>
+                <w:rFonts w:hint="default" w:ascii="Times New Roman" w:hAnsi="Times New Roman" w:cs="Times New Roman"/>
+                <w:b/>
+                <w:bCs/>
+                <w:vertAlign w:val="baseline"/>
+                <w:lang w:val="en-US"/>
+              </w:rPr>
+              <w:t>Sửa</w:t>
+            </w:r>
+            <w:r>
+              <w:rPr>
+                <w:rFonts w:hint="default" w:ascii="Times New Roman" w:hAnsi="Times New Roman" w:cs="Times New Roman"/>
+                <w:vertAlign w:val="baseline"/>
+                <w:lang w:val="en-US"/>
+              </w:rPr>
+              <w:t>”, màn hình xuất hiện thông báo “</w:t>
+            </w:r>
+            <w:r>
+              <w:rPr>
+                <w:rFonts w:hint="default" w:ascii="Times New Roman" w:hAnsi="Times New Roman" w:cs="Times New Roman"/>
+                <w:b/>
+                <w:bCs/>
+                <w:vertAlign w:val="baseline"/>
+                <w:lang w:val="en-US"/>
+              </w:rPr>
+              <w:t>Chưa chọn tài khoản nào để sửa</w:t>
+            </w:r>
+            <w:r>
+              <w:rPr>
+                <w:rFonts w:hint="default" w:ascii="Times New Roman" w:hAnsi="Times New Roman" w:cs="Times New Roman"/>
+                <w:vertAlign w:val="baseline"/>
+                <w:lang w:val="en-US"/>
+              </w:rPr>
+              <w:t>”</w:t>
+            </w:r>
+          </w:p>
+          <w:p>
+            <w:pPr>
+              <w:widowControl w:val="0"/>
               <w:jc w:val="both"/>
               <w:rPr>
                 <w:rFonts w:hint="default" w:ascii="Times New Roman" w:hAnsi="Times New Roman" w:cs="Times New Roman"/>
@@ -1226,7 +1419,27 @@
                 <w:vertAlign w:val="baseline"/>
                 <w:lang w:val="en-US"/>
               </w:rPr>
-              <w:t>”, khi màn hình xuất hiện thông báo “</w:t>
+              <w:t>”</w:t>
+            </w:r>
+          </w:p>
+          <w:p>
+            <w:pPr>
+              <w:widowControl w:val="0"/>
+              <w:ind w:firstLine="500" w:firstLineChars="250"/>
+              <w:jc w:val="both"/>
+              <w:rPr>
+                <w:rFonts w:hint="default" w:ascii="Times New Roman" w:hAnsi="Times New Roman" w:cs="Times New Roman"/>
+                <w:vertAlign w:val="baseline"/>
+                <w:lang w:val="en-US"/>
+              </w:rPr>
+            </w:pPr>
+            <w:r>
+              <w:rPr>
+                <w:rFonts w:hint="default" w:ascii="Times New Roman" w:hAnsi="Times New Roman" w:cs="Times New Roman"/>
+                <w:vertAlign w:val="baseline"/>
+                <w:lang w:val="en-US"/>
+              </w:rPr>
+              <w:t>+ khi màn hình xuất hiện thông báo “</w:t>
             </w:r>
             <w:r>
               <w:rPr>
@@ -1237,6 +1450,80 @@
                 <w:lang w:val="en-US"/>
               </w:rPr>
               <w:t>Bạn có chắc muốn xóa tài khoản</w:t>
+            </w:r>
+            <w:r>
+              <w:rPr>
+                <w:rFonts w:hint="default" w:ascii="Times New Roman" w:hAnsi="Times New Roman" w:cs="Times New Roman"/>
+                <w:vertAlign w:val="baseline"/>
+                <w:lang w:val="en-US"/>
+              </w:rPr>
+              <w:t>”, nhưng quản lý chọn “</w:t>
+            </w:r>
+            <w:r>
+              <w:rPr>
+                <w:rFonts w:hint="default" w:ascii="Times New Roman" w:hAnsi="Times New Roman" w:cs="Times New Roman"/>
+                <w:b/>
+                <w:bCs/>
+                <w:vertAlign w:val="baseline"/>
+                <w:lang w:val="en-US"/>
+              </w:rPr>
+              <w:t>Không</w:t>
+            </w:r>
+            <w:r>
+              <w:rPr>
+                <w:rFonts w:hint="default" w:ascii="Times New Roman" w:hAnsi="Times New Roman" w:cs="Times New Roman"/>
+                <w:vertAlign w:val="baseline"/>
+                <w:lang w:val="en-US"/>
+              </w:rPr>
+              <w:t>” thì quay trở lại màn hình Quản lý tài khoản.</w:t>
+            </w:r>
+          </w:p>
+          <w:p>
+            <w:pPr>
+              <w:widowControl w:val="0"/>
+              <w:ind w:firstLine="500" w:firstLineChars="250"/>
+              <w:jc w:val="both"/>
+              <w:rPr>
+                <w:rFonts w:hint="default" w:ascii="Times New Roman" w:hAnsi="Times New Roman" w:cs="Times New Roman"/>
+                <w:vertAlign w:val="baseline"/>
+                <w:lang w:val="en-US"/>
+              </w:rPr>
+            </w:pPr>
+            <w:r>
+              <w:rPr>
+                <w:rFonts w:hint="default" w:ascii="Times New Roman" w:hAnsi="Times New Roman" w:cs="Times New Roman"/>
+                <w:vertAlign w:val="baseline"/>
+                <w:lang w:val="en-US"/>
+              </w:rPr>
+              <w:t>+Quản lý chưa chọn Tài khoản cần xóa mà chọn “</w:t>
+            </w:r>
+            <w:r>
+              <w:rPr>
+                <w:rFonts w:hint="default" w:ascii="Times New Roman" w:hAnsi="Times New Roman" w:cs="Times New Roman"/>
+                <w:b/>
+                <w:bCs/>
+                <w:vertAlign w:val="baseline"/>
+                <w:lang w:val="en-US"/>
+              </w:rPr>
+              <w:t>Xóa”</w:t>
+            </w:r>
+            <w:r>
+              <w:rPr>
+                <w:rFonts w:hint="default" w:ascii="Times New Roman" w:hAnsi="Times New Roman" w:cs="Times New Roman"/>
+                <w:vertAlign w:val="baseline"/>
+                <w:lang w:val="en-US"/>
+              </w:rPr>
+              <w:t>, màn hình xuất hiện thông báo “</w:t>
+            </w:r>
+            <w:r>
+              <w:rPr>
+                <w:rFonts w:hint="default" w:ascii="Times New Roman" w:hAnsi="Times New Roman" w:cs="Times New Roman"/>
+                <w:b/>
+                <w:bCs/>
+                <w:vertAlign w:val="baseline"/>
+                <w:lang w:val="en-US"/>
+              </w:rPr>
+              <w:t>Chưa chọn tài khoản nào để xóa</w:t>
             </w:r>
             <w:r>
               <w:rPr>
@@ -1399,6 +1686,8 @@
           <w:lang w:val="en-GB"/>
         </w:rPr>
       </w:pPr>
+      <w:bookmarkStart w:id="0" w:name="_GoBack"/>
+      <w:bookmarkEnd w:id="0"/>
     </w:p>
     <w:sectPr>
       <w:pgSz w:w="11906" w:h="16838"/>
